--- a/Отчеты/Lab2.docx
+++ b/Отчеты/Lab2.docx
@@ -409,7 +409,6 @@
         </w:rPr>
         <w:t>Нехай (</w:t>
       </w:r>
-      <w:proofErr w:type="spellStart"/>
       <w:r>
         <w:rPr>
           <w:sz w:val="28"/>
@@ -418,7 +417,6 @@
         </w:rPr>
         <w:t>x,y</w:t>
       </w:r>
-      <w:proofErr w:type="spellEnd"/>
       <w:r>
         <w:rPr>
           <w:sz w:val="28"/>
@@ -537,25 +535,7 @@
           <w:szCs w:val="28"/>
           <w:lang w:val="en-US"/>
         </w:rPr>
-        <w:t>= (</w:t>
-      </w:r>
-      <w:proofErr w:type="spellStart"/>
-      <w:r>
-        <w:rPr>
-          <w:sz w:val="28"/>
-          <w:szCs w:val="28"/>
-          <w:lang w:val="en-US"/>
-        </w:rPr>
-        <w:t>x,y</w:t>
-      </w:r>
-      <w:proofErr w:type="spellEnd"/>
-      <w:r>
-        <w:rPr>
-          <w:sz w:val="28"/>
-          <w:szCs w:val="28"/>
-          <w:lang w:val="en-US"/>
-        </w:rPr>
-        <w:t xml:space="preserve">)  </w:t>
+        <w:t xml:space="preserve">= (x,y)  </w:t>
       </w:r>
       <w:r>
         <w:rPr>
@@ -611,25 +591,7 @@
           <w:szCs w:val="28"/>
           <w:lang w:val="en-US"/>
         </w:rPr>
-        <w:t>&amp; (</w:t>
-      </w:r>
-      <w:proofErr w:type="spellStart"/>
-      <w:r>
-        <w:rPr>
-          <w:sz w:val="28"/>
-          <w:szCs w:val="28"/>
-          <w:lang w:val="en-US"/>
-        </w:rPr>
-        <w:t>x,y</w:t>
-      </w:r>
-      <w:proofErr w:type="spellEnd"/>
-      <w:r>
-        <w:rPr>
-          <w:sz w:val="28"/>
-          <w:szCs w:val="28"/>
-          <w:lang w:val="en-US"/>
-        </w:rPr>
-        <w:t xml:space="preserve">)  </w:t>
+        <w:t xml:space="preserve">&amp; (x,y)  </w:t>
       </w:r>
       <w:r>
         <w:rPr>
@@ -845,25 +807,7 @@
           <w:szCs w:val="28"/>
           <w:lang w:val="en-US"/>
         </w:rPr>
-        <w:t xml:space="preserve"> C ) = (</w:t>
-      </w:r>
-      <w:proofErr w:type="spellStart"/>
-      <w:r>
-        <w:rPr>
-          <w:sz w:val="28"/>
-          <w:szCs w:val="28"/>
-          <w:lang w:val="en-US"/>
-        </w:rPr>
-        <w:t>x,y</w:t>
-      </w:r>
-      <w:proofErr w:type="spellEnd"/>
-      <w:r>
-        <w:rPr>
-          <w:sz w:val="28"/>
-          <w:szCs w:val="28"/>
-          <w:lang w:val="en-US"/>
-        </w:rPr>
-        <w:t xml:space="preserve">) </w:t>
+        <w:t xml:space="preserve"> C ) = (x,y) </w:t>
       </w:r>
       <w:r>
         <w:rPr>
@@ -2999,7 +2943,6 @@
         </w:rPr>
         <w:t xml:space="preserve">}, яке є </w:t>
       </w:r>
-      <w:proofErr w:type="spellStart"/>
       <w:r>
         <w:rPr>
           <w:sz w:val="28"/>
@@ -3014,16 +2957,7 @@
           <w:szCs w:val="28"/>
           <w:lang w:val="uk-UA"/>
         </w:rPr>
-        <w:t>рефлексивне</w:t>
-      </w:r>
-      <w:proofErr w:type="spellEnd"/>
-      <w:r>
-        <w:rPr>
-          <w:sz w:val="28"/>
-          <w:szCs w:val="28"/>
-          <w:lang w:val="uk-UA"/>
-        </w:rPr>
-        <w:t>, симетричне, транзитивне, та побудувати його матрицю.</w:t>
+        <w:t>рефлексивне, симетричне, транзитивне, та побудувати його матрицю.</w:t>
       </w:r>
     </w:p>
     <w:p>
@@ -3142,7 +3076,7 @@
                                   <w:szCs w:val="28"/>
                                   <w:lang w:val="uk-UA"/>
                                 </w:rPr>
-                                <m:t>1</m:t>
+                                <m:t>0</m:t>
                               </m:r>
                             </m:e>
                             <m:e>
@@ -3175,7 +3109,7 @@
                                         <w:szCs w:val="28"/>
                                         <w:lang w:val="uk-UA"/>
                                       </w:rPr>
-                                      <m:t>0</m:t>
+                                      <m:t>1</m:t>
                                     </m:r>
                                   </m:e>
                                   <m:e>
@@ -3208,7 +3142,7 @@
                                               <w:szCs w:val="28"/>
                                               <w:lang w:val="uk-UA"/>
                                             </w:rPr>
-                                            <m:t>1</m:t>
+                                            <m:t>0</m:t>
                                           </m:r>
                                         </m:e>
                                         <m:e>
@@ -3219,7 +3153,7 @@
                                               <w:szCs w:val="28"/>
                                               <w:lang w:val="uk-UA"/>
                                             </w:rPr>
-                                            <m:t>0</m:t>
+                                            <m:t>1</m:t>
                                           </m:r>
                                         </m:e>
                                       </m:mr>
@@ -3354,7 +3288,7 @@
                                               <w:szCs w:val="28"/>
                                               <w:lang w:val="uk-UA"/>
                                             </w:rPr>
-                                            <m:t>1</m:t>
+                                            <m:t>0</m:t>
                                           </m:r>
                                         </m:e>
                                         <m:e>
@@ -3398,7 +3332,7 @@
                                                     <w:szCs w:val="28"/>
                                                     <w:lang w:val="uk-UA"/>
                                                   </w:rPr>
-                                                  <m:t>1</m:t>
+                                                  <m:t>0</m:t>
                                                 </m:r>
                                               </m:e>
                                             </m:mr>
@@ -3577,7 +3511,7 @@
                                                           <w:szCs w:val="28"/>
                                                           <w:lang w:val="uk-UA"/>
                                                         </w:rPr>
-                                                        <m:t>1</m:t>
+                                                        <m:t>0</m:t>
                                                       </m:r>
                                                     </m:e>
                                                   </m:mr>
@@ -3646,7 +3580,7 @@
                                               <w:szCs w:val="28"/>
                                               <w:lang w:val="uk-UA"/>
                                             </w:rPr>
-                                            <m:t>1</m:t>
+                                            <m:t>0</m:t>
                                           </m:r>
                                         </m:e>
                                         <m:e>
@@ -3679,7 +3613,7 @@
                                                     <w:szCs w:val="28"/>
                                                     <w:lang w:val="uk-UA"/>
                                                   </w:rPr>
-                                                  <m:t>1</m:t>
+                                                  <m:t>0</m:t>
                                                 </m:r>
                                               </m:e>
                                               <m:e>
@@ -3869,7 +3803,7 @@
                                                           <w:szCs w:val="28"/>
                                                           <w:lang w:val="uk-UA"/>
                                                         </w:rPr>
-                                                        <m:t>1</m:t>
+                                                        <m:t>0</m:t>
                                                       </m:r>
                                                     </m:e>
                                                     <m:e>
@@ -3902,7 +3836,7 @@
                                                                 <w:szCs w:val="28"/>
                                                                 <w:lang w:val="uk-UA"/>
                                                               </w:rPr>
-                                                              <m:t>1</m:t>
+                                                              <m:t>0</m:t>
                                                             </m:r>
                                                           </m:e>
                                                           <m:e>
@@ -3970,22 +3904,13 @@
           <w:lang w:val="uk-UA"/>
         </w:rPr>
       </w:pPr>
-      <w:proofErr w:type="spellStart"/>
-      <w:r>
-        <w:rPr>
-          <w:sz w:val="28"/>
-          <w:szCs w:val="28"/>
-          <w:lang w:val="uk-UA"/>
-        </w:rPr>
-        <w:t>А</w:t>
-      </w:r>
-      <w:r>
-        <w:rPr>
-          <w:sz w:val="28"/>
-          <w:szCs w:val="28"/>
-          <w:lang w:val="uk-UA"/>
-        </w:rPr>
-        <w:t>нти</w:t>
+      <w:r>
+        <w:rPr>
+          <w:sz w:val="28"/>
+          <w:szCs w:val="28"/>
+          <w:lang w:val="uk-UA"/>
+        </w:rPr>
+        <w:t>Анти</w:t>
       </w:r>
       <w:r>
         <w:rPr>
@@ -3995,7 +3920,6 @@
         </w:rPr>
         <w:t>рефлексивне</w:t>
       </w:r>
-      <w:proofErr w:type="spellEnd"/>
       <w:r>
         <w:rPr>
           <w:sz w:val="28"/>
@@ -4104,311 +4028,43 @@
           <w:szCs w:val="28"/>
           <w:lang w:val="uk-UA"/>
         </w:rPr>
-        <w:t>Н</w:t>
-      </w:r>
-      <w:r>
-        <w:rPr>
-          <w:sz w:val="28"/>
-          <w:szCs w:val="28"/>
-          <w:lang w:val="uk-UA"/>
-        </w:rPr>
-        <w:t>етранзитивне</w:t>
-      </w:r>
-      <w:r>
-        <w:rPr>
-          <w:sz w:val="28"/>
-          <w:szCs w:val="28"/>
-          <w:lang w:val="uk-UA"/>
+        <w:t>Т</w:t>
+      </w:r>
+      <w:r>
+        <w:rPr>
+          <w:sz w:val="28"/>
+          <w:szCs w:val="28"/>
+          <w:lang w:val="uk-UA"/>
+        </w:rPr>
+        <w:t>ранзитивне</w:t>
+      </w:r>
+      <w:r>
+        <w:rPr>
+          <w:lang w:val="en-US"/>
         </w:rPr>
         <w:t xml:space="preserve"> </w:t>
       </w:r>
       <w:r>
         <w:rPr>
-          <w:lang w:val="uk-UA"/>
-        </w:rPr>
-        <w:t>( (</w:t>
-      </w:r>
-      <w:r>
-        <w:rPr>
-          <w:lang w:val="uk-UA"/>
-        </w:rPr>
-        <w:t>1,3)</w:t>
-      </w:r>
-      <w:r>
-        <w:rPr>
-          <w:lang w:val="uk-UA"/>
-        </w:rPr>
-        <w:t xml:space="preserve"> </w:t>
-      </w:r>
-      <w:r>
-        <w:rPr>
-          <w:rFonts w:ascii="Cambria Math" w:hAnsi="Cambria Math" w:cs="Cambria Math"/>
-          <w:lang w:val="uk-UA"/>
-        </w:rPr>
-        <w:t>∉</w:t>
-      </w:r>
-      <w:r>
-        <w:rPr>
-          <w:lang w:val="uk-UA"/>
-        </w:rPr>
-        <w:t xml:space="preserve"> </w:t>
-      </w:r>
-      <w:r>
-        <w:t>R</w:t>
-      </w:r>
-      <w:r>
-        <w:rPr>
-          <w:lang w:val="uk-UA"/>
-        </w:rPr>
-        <w:t xml:space="preserve"> , </w:t>
-      </w:r>
-      <w:r>
-        <w:rPr>
-          <w:lang w:val="uk-UA"/>
-        </w:rPr>
-        <w:t>(3</w:t>
-      </w:r>
-      <w:r>
-        <w:rPr>
-          <w:lang w:val="uk-UA"/>
-        </w:rPr>
-        <w:t>,</w:t>
-      </w:r>
-      <w:r>
-        <w:rPr>
-          <w:lang w:val="uk-UA"/>
-        </w:rPr>
-        <w:t>5)</w:t>
-      </w:r>
-      <w:r>
-        <w:rPr>
-          <w:lang w:val="uk-UA"/>
-        </w:rPr>
-        <w:t xml:space="preserve"> </w:t>
-      </w:r>
-      <w:r>
-        <w:rPr>
-          <w:rFonts w:ascii="Cambria Math" w:hAnsi="Cambria Math" w:cs="Cambria Math"/>
-          <w:lang w:val="uk-UA"/>
-        </w:rPr>
-        <w:t xml:space="preserve">∉ </w:t>
-      </w:r>
-      <w:r>
-        <w:rPr>
-          <w:lang w:val="uk-UA"/>
-        </w:rPr>
-        <w:t xml:space="preserve"> </w:t>
-      </w:r>
-      <w:r>
-        <w:t>R</w:t>
-      </w:r>
-      <w:r>
-        <w:rPr>
-          <w:lang w:val="uk-UA"/>
-        </w:rPr>
-        <w:t xml:space="preserve"> </w:t>
-      </w:r>
-      <w:r>
-        <w:rPr>
-          <w:rFonts w:ascii="Cambria Math" w:hAnsi="Cambria Math" w:cs="Cambria Math"/>
-          <w:lang w:val="uk-UA"/>
-        </w:rPr>
-        <w:t>⇒</w:t>
-      </w:r>
-      <w:r>
-        <w:rPr>
-          <w:lang w:val="uk-UA"/>
-        </w:rPr>
-        <w:t xml:space="preserve"> </w:t>
-      </w:r>
-      <w:r>
-        <w:rPr>
-          <w:lang w:val="uk-UA"/>
-        </w:rPr>
-        <w:t>(1,5)</w:t>
-      </w:r>
-      <w:r>
-        <w:rPr>
-          <w:lang w:val="uk-UA"/>
-        </w:rPr>
-        <w:t xml:space="preserve"> </w:t>
-      </w:r>
-      <w:r>
-        <w:rPr>
-          <w:rFonts w:ascii="Cambria Math" w:hAnsi="Cambria Math" w:cs="Cambria Math"/>
-          <w:lang w:val="uk-UA"/>
-        </w:rPr>
-        <w:t>∉</w:t>
-      </w:r>
-      <w:r>
-        <w:rPr>
-          <w:lang w:val="uk-UA"/>
-        </w:rPr>
-        <w:t xml:space="preserve"> </w:t>
-      </w:r>
-      <w:r>
-        <w:t>R</w:t>
-      </w:r>
-      <w:r>
-        <w:rPr>
-          <w:lang w:val="uk-UA"/>
-        </w:rPr>
-        <w:t xml:space="preserve"> ; </w:t>
-      </w:r>
-      <w:r>
-        <w:rPr>
-          <w:lang w:val="uk-UA"/>
-        </w:rPr>
-        <w:t>(1</w:t>
-      </w:r>
-      <w:r>
-        <w:rPr>
-          <w:lang w:val="uk-UA"/>
-        </w:rPr>
-        <w:t>,</w:t>
-      </w:r>
-      <w:r>
-        <w:rPr>
-          <w:lang w:val="uk-UA"/>
-        </w:rPr>
-        <w:t>5)</w:t>
-      </w:r>
-      <w:r>
-        <w:rPr>
-          <w:lang w:val="uk-UA"/>
-        </w:rPr>
-        <w:t xml:space="preserve"> </w:t>
-      </w:r>
-      <w:r>
-        <w:rPr>
-          <w:rFonts w:ascii="Cambria Math" w:hAnsi="Cambria Math" w:cs="Cambria Math"/>
-          <w:lang w:val="uk-UA"/>
-        </w:rPr>
-        <w:t>∉</w:t>
-      </w:r>
-      <w:r>
-        <w:rPr>
-          <w:lang w:val="uk-UA"/>
-        </w:rPr>
-        <w:t xml:space="preserve"> </w:t>
-      </w:r>
-      <w:r>
-        <w:t>R</w:t>
-      </w:r>
-      <w:r>
-        <w:rPr>
-          <w:lang w:val="uk-UA"/>
-        </w:rPr>
-        <w:t xml:space="preserve"> , </w:t>
-      </w:r>
-      <w:r>
-        <w:rPr>
-          <w:lang w:val="uk-UA"/>
-        </w:rPr>
-        <w:t>(5</w:t>
-      </w:r>
-      <w:r>
-        <w:rPr>
-          <w:lang w:val="uk-UA"/>
-        </w:rPr>
-        <w:t>,</w:t>
-      </w:r>
-      <w:r>
-        <w:rPr>
-          <w:lang w:val="uk-UA"/>
-        </w:rPr>
-        <w:t>3)</w:t>
-      </w:r>
-      <w:r>
-        <w:rPr>
-          <w:lang w:val="uk-UA"/>
-        </w:rPr>
-        <w:t xml:space="preserve"> </w:t>
-      </w:r>
-      <w:r>
-        <w:rPr>
-          <w:rFonts w:ascii="Cambria Math" w:hAnsi="Cambria Math" w:cs="Cambria Math"/>
-          <w:lang w:val="uk-UA"/>
-        </w:rPr>
-        <w:t>∉</w:t>
-      </w:r>
-      <w:r>
-        <w:rPr>
-          <w:lang w:val="uk-UA"/>
-        </w:rPr>
-        <w:t xml:space="preserve"> </w:t>
-      </w:r>
-      <w:r>
-        <w:t>R</w:t>
-      </w:r>
-      <w:r>
-        <w:rPr>
-          <w:lang w:val="uk-UA"/>
-        </w:rPr>
-        <w:t xml:space="preserve"> </w:t>
-      </w:r>
-      <w:r>
-        <w:rPr>
-          <w:rFonts w:ascii="Cambria Math" w:hAnsi="Cambria Math" w:cs="Cambria Math"/>
-          <w:lang w:val="uk-UA"/>
-        </w:rPr>
-        <w:t>⇒</w:t>
-      </w:r>
-      <w:r>
-        <w:rPr>
-          <w:lang w:val="uk-UA"/>
-        </w:rPr>
-        <w:t xml:space="preserve"> </w:t>
-      </w:r>
-      <w:r>
-        <w:rPr>
-          <w:lang w:val="uk-UA"/>
-        </w:rPr>
-        <w:t>(1</w:t>
-      </w:r>
-      <w:r>
-        <w:rPr>
-          <w:lang w:val="uk-UA"/>
-        </w:rPr>
-        <w:t>,</w:t>
-      </w:r>
-      <w:r>
-        <w:rPr>
-          <w:lang w:val="uk-UA"/>
-        </w:rPr>
-        <w:t>3)</w:t>
-      </w:r>
-      <w:r>
-        <w:rPr>
-          <w:lang w:val="uk-UA"/>
-        </w:rPr>
-        <w:t xml:space="preserve"> </w:t>
-      </w:r>
-      <w:r>
-        <w:rPr>
-          <w:rFonts w:ascii="Cambria Math" w:hAnsi="Cambria Math" w:cs="Cambria Math"/>
-          <w:lang w:val="uk-UA"/>
-        </w:rPr>
-        <w:t>∉</w:t>
-      </w:r>
-      <w:r>
-        <w:rPr>
-          <w:lang w:val="uk-UA"/>
-        </w:rPr>
-        <w:t xml:space="preserve"> </w:t>
-      </w:r>
-      <w:r>
-        <w:t>R</w:t>
-      </w:r>
-      <w:r>
-        <w:rPr>
-          <w:lang w:val="uk-UA"/>
-        </w:rPr>
-        <w:t xml:space="preserve"> та інші</w:t>
+          <w:sz w:val="28"/>
+          <w:szCs w:val="28"/>
+          <w:lang w:val="uk-UA"/>
+        </w:rPr>
+        <w:t>вона транзитивна</w:t>
       </w:r>
     </w:p>
     <w:p>
       <w:pPr>
+        <w:ind w:firstLine="708"/>
+        <w:rPr>
+          <w:sz w:val="28"/>
+          <w:szCs w:val="28"/>
+          <w:lang w:val="uk-UA"/>
+        </w:rPr>
+      </w:pPr>
+    </w:p>
+    <w:p>
+      <w:pPr>
         <w:jc w:val="left"/>
         <w:rPr>
           <w:b/>
@@ -4418,18 +4074,314 @@
           <w:lang w:val="uk-UA"/>
         </w:rPr>
       </w:pPr>
+      <w:r>
+        <w:rPr>
+          <w:b/>
+          <w:bCs/>
+          <w:sz w:val="28"/>
+          <w:szCs w:val="28"/>
+          <w:lang w:val="uk-UA"/>
+        </w:rPr>
+        <w:t xml:space="preserve">Завдання </w:t>
+      </w:r>
+      <w:r>
+        <w:rPr>
+          <w:b/>
+          <w:bCs/>
+          <w:sz w:val="28"/>
+          <w:szCs w:val="28"/>
+          <w:lang w:val="uk-UA"/>
+        </w:rPr>
+        <w:t>5</w:t>
+      </w:r>
+      <w:r>
+        <w:rPr>
+          <w:b/>
+          <w:bCs/>
+          <w:sz w:val="28"/>
+          <w:szCs w:val="28"/>
+          <w:lang w:val="uk-UA"/>
+        </w:rPr>
+        <w:t>:</w:t>
+      </w:r>
     </w:p>
     <w:p>
       <w:pPr>
         <w:spacing w:after="160" w:line="259" w:lineRule="auto"/>
-        <w:ind w:left="360" w:firstLine="0"/>
         <w:jc w:val="left"/>
         <w:rPr>
           <w:sz w:val="28"/>
           <w:szCs w:val="28"/>
-          <w:lang w:val="uk-UA"/>
-        </w:rPr>
-      </w:pPr>
+          <w:lang w:val="ru-RU"/>
+        </w:rPr>
+      </w:pPr>
+      <w:r>
+        <w:rPr>
+          <w:noProof/>
+        </w:rPr>
+        <w:drawing>
+          <wp:inline distT="0" distB="0" distL="0" distR="0" wp14:anchorId="6856943D" wp14:editId="5C81D1E2">
+            <wp:extent cx="5695950" cy="800100"/>
+            <wp:effectExtent l="0" t="0" r="0" b="0"/>
+            <wp:docPr id="3" name="Picture 3"/>
+            <wp:cNvGraphicFramePr>
+              <a:graphicFrameLocks xmlns:a="http://schemas.openxmlformats.org/drawingml/2006/main" noChangeAspect="1"/>
+            </wp:cNvGraphicFramePr>
+            <a:graphic xmlns:a="http://schemas.openxmlformats.org/drawingml/2006/main">
+              <a:graphicData uri="http://schemas.openxmlformats.org/drawingml/2006/picture">
+                <pic:pic xmlns:pic="http://schemas.openxmlformats.org/drawingml/2006/picture">
+                  <pic:nvPicPr>
+                    <pic:cNvPr id="1" name=""/>
+                    <pic:cNvPicPr/>
+                  </pic:nvPicPr>
+                  <pic:blipFill>
+                    <a:blip r:embed="rId8"/>
+                    <a:stretch>
+                      <a:fillRect/>
+                    </a:stretch>
+                  </pic:blipFill>
+                  <pic:spPr>
+                    <a:xfrm>
+                      <a:off x="0" y="0"/>
+                      <a:ext cx="5695950" cy="800100"/>
+                    </a:xfrm>
+                    <a:prstGeom prst="rect">
+                      <a:avLst/>
+                    </a:prstGeom>
+                  </pic:spPr>
+                </pic:pic>
+              </a:graphicData>
+            </a:graphic>
+          </wp:inline>
+        </w:drawing>
+      </w:r>
+    </w:p>
+    <w:p>
+      <w:pPr>
+        <w:spacing w:after="160" w:line="259" w:lineRule="auto"/>
+        <w:jc w:val="left"/>
+        <w:rPr>
+          <w:sz w:val="28"/>
+          <w:szCs w:val="28"/>
+          <w:lang w:val="ru-RU"/>
+        </w:rPr>
+      </w:pPr>
+      <w:r>
+        <w:rPr>
+          <w:noProof/>
+        </w:rPr>
+        <w:drawing>
+          <wp:inline distT="0" distB="0" distL="0" distR="0" wp14:anchorId="568D6B49" wp14:editId="0A59B2BA">
+            <wp:extent cx="3476625" cy="1276350"/>
+            <wp:effectExtent l="0" t="0" r="9525" b="0"/>
+            <wp:docPr id="4" name="Picture 4"/>
+            <wp:cNvGraphicFramePr>
+              <a:graphicFrameLocks xmlns:a="http://schemas.openxmlformats.org/drawingml/2006/main" noChangeAspect="1"/>
+            </wp:cNvGraphicFramePr>
+            <a:graphic xmlns:a="http://schemas.openxmlformats.org/drawingml/2006/main">
+              <a:graphicData uri="http://schemas.openxmlformats.org/drawingml/2006/picture">
+                <pic:pic xmlns:pic="http://schemas.openxmlformats.org/drawingml/2006/picture">
+                  <pic:nvPicPr>
+                    <pic:cNvPr id="1" name=""/>
+                    <pic:cNvPicPr/>
+                  </pic:nvPicPr>
+                  <pic:blipFill>
+                    <a:blip r:embed="rId9"/>
+                    <a:stretch>
+                      <a:fillRect/>
+                    </a:stretch>
+                  </pic:blipFill>
+                  <pic:spPr>
+                    <a:xfrm>
+                      <a:off x="0" y="0"/>
+                      <a:ext cx="3476625" cy="1276350"/>
+                    </a:xfrm>
+                    <a:prstGeom prst="rect">
+                      <a:avLst/>
+                    </a:prstGeom>
+                  </pic:spPr>
+                </pic:pic>
+              </a:graphicData>
+            </a:graphic>
+          </wp:inline>
+        </w:drawing>
+      </w:r>
+    </w:p>
+    <w:p>
+      <w:pPr>
+        <w:spacing w:after="160" w:line="259" w:lineRule="auto"/>
+        <w:jc w:val="left"/>
+        <w:rPr>
+          <w:sz w:val="28"/>
+          <w:szCs w:val="28"/>
+          <w:lang w:val="uk-UA"/>
+        </w:rPr>
+      </w:pPr>
+      <w:r>
+        <w:rPr>
+          <w:sz w:val="28"/>
+          <w:szCs w:val="28"/>
+          <w:lang w:val="en-US"/>
+        </w:rPr>
+        <w:t>a</w:t>
+      </w:r>
+      <w:r>
+        <w:rPr>
+          <w:sz w:val="28"/>
+          <w:szCs w:val="28"/>
+          <w:lang w:val="ru-RU"/>
+        </w:rPr>
+        <w:t xml:space="preserve">) </w:t>
+      </w:r>
+      <w:r>
+        <w:rPr>
+          <w:sz w:val="28"/>
+          <w:szCs w:val="28"/>
+          <w:lang w:val="uk-UA"/>
+        </w:rPr>
+        <w:t>Це відношення є функціональним на всій множині значень, орім 2.</w:t>
+      </w:r>
+    </w:p>
+    <w:p>
+      <w:pPr>
+        <w:spacing w:after="160" w:line="259" w:lineRule="auto"/>
+        <w:jc w:val="left"/>
+        <w:rPr>
+          <w:sz w:val="28"/>
+          <w:szCs w:val="28"/>
+          <w:lang w:val="uk-UA"/>
+        </w:rPr>
+      </w:pPr>
+      <w:r>
+        <w:rPr>
+          <w:sz w:val="28"/>
+          <w:szCs w:val="28"/>
+          <w:lang w:val="uk-UA"/>
+        </w:rPr>
+        <w:t xml:space="preserve">б)Відношення є бієктивною якщо вона </w:t>
+      </w:r>
+      <w:r>
+        <w:rPr>
+          <w:sz w:val="28"/>
+          <w:szCs w:val="28"/>
+          <w:lang w:val="uk-UA"/>
+        </w:rPr>
+        <w:t>ін’ективна та сюрективна.</w:t>
+      </w:r>
+    </w:p>
+    <w:p>
+      <w:pPr>
+        <w:spacing w:after="160" w:line="259" w:lineRule="auto"/>
+        <w:jc w:val="left"/>
+        <w:rPr>
+          <w:sz w:val="28"/>
+          <w:szCs w:val="28"/>
+          <w:lang w:val="uk-UA"/>
+        </w:rPr>
+      </w:pPr>
+      <w:r>
+        <w:rPr>
+          <w:sz w:val="28"/>
+          <w:szCs w:val="28"/>
+          <w:lang w:val="uk-UA"/>
+        </w:rPr>
+        <w:tab/>
+      </w:r>
+      <w:r>
+        <w:rPr>
+          <w:sz w:val="28"/>
+          <w:szCs w:val="28"/>
+          <w:lang w:val="uk-UA"/>
+        </w:rPr>
+        <w:tab/>
+        <w:t>Вона не</w:t>
+      </w:r>
+      <w:r>
+        <w:rPr>
+          <w:sz w:val="28"/>
+          <w:szCs w:val="28"/>
+          <w:lang w:val="uk-UA"/>
+        </w:rPr>
+        <w:t xml:space="preserve"> </w:t>
+      </w:r>
+      <w:r>
+        <w:rPr>
+          <w:sz w:val="28"/>
+          <w:szCs w:val="28"/>
+          <w:lang w:val="uk-UA"/>
+        </w:rPr>
+        <w:t>сюрект</w:t>
+      </w:r>
+      <w:r>
+        <w:rPr>
+          <w:sz w:val="28"/>
+          <w:szCs w:val="28"/>
+          <w:lang w:val="uk-UA"/>
+        </w:rPr>
+        <w:t>и</w:t>
+      </w:r>
+      <w:r>
+        <w:rPr>
+          <w:sz w:val="28"/>
+          <w:szCs w:val="28"/>
+          <w:lang w:val="uk-UA"/>
+        </w:rPr>
+        <w:t>вн</w:t>
+      </w:r>
+      <w:r>
+        <w:rPr>
+          <w:sz w:val="28"/>
+          <w:szCs w:val="28"/>
+          <w:lang w:val="uk-UA"/>
+        </w:rPr>
+        <w:t xml:space="preserve">ою бо коли х = 2 не має значення для у тому відношення не є </w:t>
+      </w:r>
+      <w:r>
+        <w:rPr>
+          <w:sz w:val="28"/>
+          <w:szCs w:val="28"/>
+          <w:lang w:val="uk-UA"/>
+        </w:rPr>
+        <w:t>бієктивною</w:t>
+      </w:r>
+      <w:r>
+        <w:rPr>
+          <w:sz w:val="28"/>
+          <w:szCs w:val="28"/>
+          <w:lang w:val="uk-UA"/>
+        </w:rPr>
+        <w:t>.</w:t>
+      </w:r>
+    </w:p>
+    <w:p>
+      <w:pPr>
+        <w:spacing w:after="160" w:line="259" w:lineRule="auto"/>
+        <w:jc w:val="left"/>
+        <w:rPr>
+          <w:sz w:val="28"/>
+          <w:szCs w:val="28"/>
+          <w:lang w:val="uk-UA"/>
+        </w:rPr>
+      </w:pPr>
+    </w:p>
+    <w:p>
+      <w:pPr>
+        <w:spacing w:after="160" w:line="259" w:lineRule="auto"/>
+        <w:jc w:val="left"/>
+        <w:rPr>
+          <w:sz w:val="28"/>
+          <w:szCs w:val="28"/>
+          <w:lang w:val="uk-UA"/>
+        </w:rPr>
+      </w:pPr>
+      <w:r>
+        <w:rPr>
+          <w:sz w:val="28"/>
+          <w:szCs w:val="28"/>
+          <w:lang w:val="uk-UA"/>
+        </w:rPr>
+        <w:t>Висновок: під час виконання лабораторної роботи я на практиці навчився будувати матриці відношень та визначати тип відношень.</w:t>
+      </w:r>
     </w:p>
     <w:sectPr>
       <w:pgSz w:w="11906" w:h="16838"/>
@@ -5857,7 +5809,7 @@
   <w:style w:type="paragraph" w:default="1" w:styleId="Normal">
     <w:name w:val="Normal"/>
     <w:qFormat/>
-    <w:rsid w:val="00911283"/>
+    <w:rsid w:val="00D901D1"/>
     <w:pPr>
       <w:spacing w:after="5" w:line="249" w:lineRule="auto"/>
       <w:ind w:left="10" w:hanging="10"/>

--- a/Отчеты/Lab2.docx
+++ b/Отчеты/Lab2.docx
@@ -409,6 +409,7 @@
         </w:rPr>
         <w:t>Нехай (</w:t>
       </w:r>
+      <w:proofErr w:type="spellStart"/>
       <w:r>
         <w:rPr>
           <w:sz w:val="28"/>
@@ -417,6 +418,7 @@
         </w:rPr>
         <w:t>x,y</w:t>
       </w:r>
+      <w:proofErr w:type="spellEnd"/>
       <w:r>
         <w:rPr>
           <w:sz w:val="28"/>
@@ -535,7 +537,25 @@
           <w:szCs w:val="28"/>
           <w:lang w:val="en-US"/>
         </w:rPr>
-        <w:t xml:space="preserve">= (x,y)  </w:t>
+        <w:t>= (</w:t>
+      </w:r>
+      <w:proofErr w:type="spellStart"/>
+      <w:r>
+        <w:rPr>
+          <w:sz w:val="28"/>
+          <w:szCs w:val="28"/>
+          <w:lang w:val="en-US"/>
+        </w:rPr>
+        <w:t>x,y</w:t>
+      </w:r>
+      <w:proofErr w:type="spellEnd"/>
+      <w:r>
+        <w:rPr>
+          <w:sz w:val="28"/>
+          <w:szCs w:val="28"/>
+          <w:lang w:val="en-US"/>
+        </w:rPr>
+        <w:t xml:space="preserve">)  </w:t>
       </w:r>
       <w:r>
         <w:rPr>
@@ -591,7 +611,25 @@
           <w:szCs w:val="28"/>
           <w:lang w:val="en-US"/>
         </w:rPr>
-        <w:t xml:space="preserve">&amp; (x,y)  </w:t>
+        <w:t>&amp; (</w:t>
+      </w:r>
+      <w:proofErr w:type="spellStart"/>
+      <w:r>
+        <w:rPr>
+          <w:sz w:val="28"/>
+          <w:szCs w:val="28"/>
+          <w:lang w:val="en-US"/>
+        </w:rPr>
+        <w:t>x,y</w:t>
+      </w:r>
+      <w:proofErr w:type="spellEnd"/>
+      <w:r>
+        <w:rPr>
+          <w:sz w:val="28"/>
+          <w:szCs w:val="28"/>
+          <w:lang w:val="en-US"/>
+        </w:rPr>
+        <w:t xml:space="preserve">)  </w:t>
       </w:r>
       <w:r>
         <w:rPr>
@@ -807,7 +845,25 @@
           <w:szCs w:val="28"/>
           <w:lang w:val="en-US"/>
         </w:rPr>
-        <w:t xml:space="preserve"> C ) = (x,y) </w:t>
+        <w:t xml:space="preserve"> C ) = (</w:t>
+      </w:r>
+      <w:proofErr w:type="spellStart"/>
+      <w:r>
+        <w:rPr>
+          <w:sz w:val="28"/>
+          <w:szCs w:val="28"/>
+          <w:lang w:val="en-US"/>
+        </w:rPr>
+        <w:t>x,y</w:t>
+      </w:r>
+      <w:proofErr w:type="spellEnd"/>
+      <w:r>
+        <w:rPr>
+          <w:sz w:val="28"/>
+          <w:szCs w:val="28"/>
+          <w:lang w:val="en-US"/>
+        </w:rPr>
+        <w:t xml:space="preserve">) </w:t>
       </w:r>
       <w:r>
         <w:rPr>
@@ -931,7 +987,15 @@
           <w:szCs w:val="28"/>
           <w:lang w:val="uk-UA"/>
         </w:rPr>
-        <w:t>Ні.</w:t>
+        <w:t>Так</w:t>
+      </w:r>
+      <w:r>
+        <w:rPr>
+          <w:sz w:val="28"/>
+          <w:szCs w:val="28"/>
+          <w:lang w:val="uk-UA"/>
+        </w:rPr>
+        <w:t>.</w:t>
       </w:r>
     </w:p>
     <w:p>
@@ -1103,7 +1167,27 @@
                 <w:szCs w:val="28"/>
                 <w:lang w:val="en-US"/>
               </w:rPr>
+              <w:t>{</w:t>
+            </w:r>
+            <w:r>
+              <w:rPr>
+                <w:b/>
+                <w:bCs/>
+                <w:sz w:val="28"/>
+                <w:szCs w:val="28"/>
+                <w:lang w:val="en-US"/>
+              </w:rPr>
               <w:t>1</w:t>
+            </w:r>
+            <w:r>
+              <w:rPr>
+                <w:b/>
+                <w:bCs/>
+                <w:sz w:val="28"/>
+                <w:szCs w:val="28"/>
+                <w:lang w:val="en-US"/>
+              </w:rPr>
+              <w:t>}</w:t>
             </w:r>
           </w:p>
         </w:tc>
@@ -1132,7 +1216,27 @@
                 <w:szCs w:val="28"/>
                 <w:lang w:val="en-US"/>
               </w:rPr>
+              <w:t>{</w:t>
+            </w:r>
+            <w:r>
+              <w:rPr>
+                <w:b/>
+                <w:bCs/>
+                <w:sz w:val="28"/>
+                <w:szCs w:val="28"/>
+                <w:lang w:val="en-US"/>
+              </w:rPr>
               <w:t>2</w:t>
+            </w:r>
+            <w:r>
+              <w:rPr>
+                <w:b/>
+                <w:bCs/>
+                <w:sz w:val="28"/>
+                <w:szCs w:val="28"/>
+                <w:lang w:val="en-US"/>
+              </w:rPr>
+              <w:t>}</w:t>
             </w:r>
           </w:p>
         </w:tc>
@@ -1161,7 +1265,27 @@
                 <w:szCs w:val="28"/>
                 <w:lang w:val="en-US"/>
               </w:rPr>
+              <w:t>{</w:t>
+            </w:r>
+            <w:r>
+              <w:rPr>
+                <w:b/>
+                <w:bCs/>
+                <w:sz w:val="28"/>
+                <w:szCs w:val="28"/>
+                <w:lang w:val="en-US"/>
+              </w:rPr>
               <w:t>4</w:t>
+            </w:r>
+            <w:r>
+              <w:rPr>
+                <w:b/>
+                <w:bCs/>
+                <w:sz w:val="28"/>
+                <w:szCs w:val="28"/>
+                <w:lang w:val="en-US"/>
+              </w:rPr>
+              <w:t>}</w:t>
             </w:r>
           </w:p>
         </w:tc>
@@ -1190,7 +1314,27 @@
                 <w:szCs w:val="28"/>
                 <w:lang w:val="en-US"/>
               </w:rPr>
+              <w:t>{</w:t>
+            </w:r>
+            <w:r>
+              <w:rPr>
+                <w:b/>
+                <w:bCs/>
+                <w:sz w:val="28"/>
+                <w:szCs w:val="28"/>
+                <w:lang w:val="en-US"/>
+              </w:rPr>
               <w:t>1,2</w:t>
+            </w:r>
+            <w:r>
+              <w:rPr>
+                <w:b/>
+                <w:bCs/>
+                <w:sz w:val="28"/>
+                <w:szCs w:val="28"/>
+                <w:lang w:val="en-US"/>
+              </w:rPr>
+              <w:t>}</w:t>
             </w:r>
           </w:p>
         </w:tc>
@@ -1219,7 +1363,27 @@
                 <w:szCs w:val="28"/>
                 <w:lang w:val="en-US"/>
               </w:rPr>
+              <w:t>{</w:t>
+            </w:r>
+            <w:r>
+              <w:rPr>
+                <w:b/>
+                <w:bCs/>
+                <w:sz w:val="28"/>
+                <w:szCs w:val="28"/>
+                <w:lang w:val="en-US"/>
+              </w:rPr>
               <w:t>1,4</w:t>
+            </w:r>
+            <w:r>
+              <w:rPr>
+                <w:b/>
+                <w:bCs/>
+                <w:sz w:val="28"/>
+                <w:szCs w:val="28"/>
+                <w:lang w:val="en-US"/>
+              </w:rPr>
+              <w:t>}</w:t>
             </w:r>
           </w:p>
         </w:tc>
@@ -1248,7 +1412,27 @@
                 <w:szCs w:val="28"/>
                 <w:lang w:val="en-US"/>
               </w:rPr>
+              <w:t>{</w:t>
+            </w:r>
+            <w:r>
+              <w:rPr>
+                <w:b/>
+                <w:bCs/>
+                <w:sz w:val="28"/>
+                <w:szCs w:val="28"/>
+                <w:lang w:val="en-US"/>
+              </w:rPr>
               <w:t>2,4</w:t>
+            </w:r>
+            <w:r>
+              <w:rPr>
+                <w:b/>
+                <w:bCs/>
+                <w:sz w:val="28"/>
+                <w:szCs w:val="28"/>
+                <w:lang w:val="en-US"/>
+              </w:rPr>
+              <w:t>}</w:t>
             </w:r>
           </w:p>
         </w:tc>
@@ -1277,7 +1461,27 @@
                 <w:szCs w:val="28"/>
                 <w:lang w:val="en-US"/>
               </w:rPr>
+              <w:t>{</w:t>
+            </w:r>
+            <w:r>
+              <w:rPr>
+                <w:b/>
+                <w:bCs/>
+                <w:sz w:val="28"/>
+                <w:szCs w:val="28"/>
+                <w:lang w:val="en-US"/>
+              </w:rPr>
               <w:t>1,2,4</w:t>
+            </w:r>
+            <w:r>
+              <w:rPr>
+                <w:b/>
+                <w:bCs/>
+                <w:sz w:val="28"/>
+                <w:szCs w:val="28"/>
+                <w:lang w:val="en-US"/>
+              </w:rPr>
+              <w:t>}</w:t>
             </w:r>
           </w:p>
         </w:tc>
@@ -1326,7 +1530,7 @@
                 <w:bCs/>
                 <w:sz w:val="28"/>
                 <w:szCs w:val="28"/>
-                <w:lang w:val="ru-RU"/>
+                <w:lang w:val="en-US"/>
               </w:rPr>
             </w:pPr>
             <w:r>
@@ -1335,9 +1539,9 @@
                 <w:bCs/>
                 <w:sz w:val="28"/>
                 <w:szCs w:val="28"/>
-                <w:lang w:val="ru-RU"/>
-              </w:rPr>
-              <w:t>1</w:t>
+                <w:lang w:val="en-US"/>
+              </w:rPr>
+              <w:t>0</w:t>
             </w:r>
           </w:p>
         </w:tc>
@@ -1571,7 +1775,27 @@
                 <w:szCs w:val="28"/>
                 <w:lang w:val="en-US"/>
               </w:rPr>
+              <w:t>{</w:t>
+            </w:r>
+            <w:r>
+              <w:rPr>
+                <w:b/>
+                <w:bCs/>
+                <w:sz w:val="28"/>
+                <w:szCs w:val="28"/>
+                <w:lang w:val="en-US"/>
+              </w:rPr>
               <w:t>1</w:t>
+            </w:r>
+            <w:r>
+              <w:rPr>
+                <w:b/>
+                <w:bCs/>
+                <w:sz w:val="28"/>
+                <w:szCs w:val="28"/>
+                <w:lang w:val="en-US"/>
+              </w:rPr>
+              <w:t>}</w:t>
             </w:r>
           </w:p>
         </w:tc>
@@ -1618,7 +1842,7 @@
                 <w:bCs/>
                 <w:sz w:val="28"/>
                 <w:szCs w:val="28"/>
-                <w:lang w:val="uk-UA"/>
+                <w:lang w:val="en-US"/>
               </w:rPr>
             </w:pPr>
             <w:r>
@@ -1627,9 +1851,9 @@
                 <w:bCs/>
                 <w:sz w:val="28"/>
                 <w:szCs w:val="28"/>
-                <w:lang w:val="uk-UA"/>
-              </w:rPr>
-              <w:t>1</w:t>
+                <w:lang w:val="en-US"/>
+              </w:rPr>
+              <w:t>0</w:t>
             </w:r>
           </w:p>
         </w:tc>
@@ -1834,7 +2058,27 @@
                 <w:szCs w:val="28"/>
                 <w:lang w:val="en-US"/>
               </w:rPr>
+              <w:t>{</w:t>
+            </w:r>
+            <w:r>
+              <w:rPr>
+                <w:b/>
+                <w:bCs/>
+                <w:sz w:val="28"/>
+                <w:szCs w:val="28"/>
+                <w:lang w:val="en-US"/>
+              </w:rPr>
               <w:t>2</w:t>
+            </w:r>
+            <w:r>
+              <w:rPr>
+                <w:b/>
+                <w:bCs/>
+                <w:sz w:val="28"/>
+                <w:szCs w:val="28"/>
+                <w:lang w:val="en-US"/>
+              </w:rPr>
+              <w:t>}</w:t>
             </w:r>
           </w:p>
         </w:tc>
@@ -1910,7 +2154,7 @@
                 <w:bCs/>
                 <w:sz w:val="28"/>
                 <w:szCs w:val="28"/>
-                <w:lang w:val="uk-UA"/>
+                <w:lang w:val="en-US"/>
               </w:rPr>
             </w:pPr>
             <w:r>
@@ -1919,9 +2163,9 @@
                 <w:bCs/>
                 <w:sz w:val="28"/>
                 <w:szCs w:val="28"/>
-                <w:lang w:val="uk-UA"/>
-              </w:rPr>
-              <w:t>1</w:t>
+                <w:lang w:val="en-US"/>
+              </w:rPr>
+              <w:t>0</w:t>
             </w:r>
           </w:p>
         </w:tc>
@@ -2097,7 +2341,27 @@
                 <w:szCs w:val="28"/>
                 <w:lang w:val="en-US"/>
               </w:rPr>
+              <w:t>{</w:t>
+            </w:r>
+            <w:r>
+              <w:rPr>
+                <w:b/>
+                <w:bCs/>
+                <w:sz w:val="28"/>
+                <w:szCs w:val="28"/>
+                <w:lang w:val="en-US"/>
+              </w:rPr>
               <w:t>1,2</w:t>
+            </w:r>
+            <w:r>
+              <w:rPr>
+                <w:b/>
+                <w:bCs/>
+                <w:sz w:val="28"/>
+                <w:szCs w:val="28"/>
+                <w:lang w:val="en-US"/>
+              </w:rPr>
+              <w:t>}</w:t>
             </w:r>
           </w:p>
         </w:tc>
@@ -2231,7 +2495,7 @@
                 <w:bCs/>
                 <w:sz w:val="28"/>
                 <w:szCs w:val="28"/>
-                <w:lang w:val="uk-UA"/>
+                <w:lang w:val="en-US"/>
               </w:rPr>
             </w:pPr>
             <w:r>
@@ -2240,9 +2504,9 @@
                 <w:bCs/>
                 <w:sz w:val="28"/>
                 <w:szCs w:val="28"/>
-                <w:lang w:val="uk-UA"/>
-              </w:rPr>
-              <w:t>1</w:t>
+                <w:lang w:val="en-US"/>
+              </w:rPr>
+              <w:t>0</w:t>
             </w:r>
           </w:p>
         </w:tc>
@@ -2943,6 +3207,7 @@
         </w:rPr>
         <w:t xml:space="preserve">}, яке є </w:t>
       </w:r>
+      <w:proofErr w:type="spellStart"/>
       <w:r>
         <w:rPr>
           <w:sz w:val="28"/>
@@ -2957,7 +3222,16 @@
           <w:szCs w:val="28"/>
           <w:lang w:val="uk-UA"/>
         </w:rPr>
-        <w:t>рефлексивне, симетричне, транзитивне, та побудувати його матрицю.</w:t>
+        <w:t>рефлексивне</w:t>
+      </w:r>
+      <w:proofErr w:type="spellEnd"/>
+      <w:r>
+        <w:rPr>
+          <w:sz w:val="28"/>
+          <w:szCs w:val="28"/>
+          <w:lang w:val="uk-UA"/>
+        </w:rPr>
+        <w:t>, симетричне, транзитивне, та побудувати його матрицю.</w:t>
       </w:r>
     </w:p>
     <w:p>
@@ -3904,6 +4178,7 @@
           <w:lang w:val="uk-UA"/>
         </w:rPr>
       </w:pPr>
+      <w:proofErr w:type="spellStart"/>
       <w:r>
         <w:rPr>
           <w:sz w:val="28"/>
@@ -3920,6 +4195,7 @@
         </w:rPr>
         <w:t>рефлексивне</w:t>
       </w:r>
+      <w:proofErr w:type="spellEnd"/>
       <w:r>
         <w:rPr>
           <w:sz w:val="28"/>
@@ -4082,27 +4358,7 @@
           <w:szCs w:val="28"/>
           <w:lang w:val="uk-UA"/>
         </w:rPr>
-        <w:t xml:space="preserve">Завдання </w:t>
-      </w:r>
-      <w:r>
-        <w:rPr>
-          <w:b/>
-          <w:bCs/>
-          <w:sz w:val="28"/>
-          <w:szCs w:val="28"/>
-          <w:lang w:val="uk-UA"/>
-        </w:rPr>
-        <w:t>5</w:t>
-      </w:r>
-      <w:r>
-        <w:rPr>
-          <w:b/>
-          <w:bCs/>
-          <w:sz w:val="28"/>
-          <w:szCs w:val="28"/>
-          <w:lang w:val="uk-UA"/>
-        </w:rPr>
-        <w:t>:</w:t>
+        <w:t>Завдання 5:</w:t>
       </w:r>
     </w:p>
     <w:p>
@@ -4256,17 +4512,89 @@
         <w:rPr>
           <w:sz w:val="28"/>
           <w:szCs w:val="28"/>
-          <w:lang w:val="uk-UA"/>
-        </w:rPr>
-        <w:t xml:space="preserve">б)Відношення є бієктивною якщо вона </w:t>
-      </w:r>
-      <w:r>
-        <w:rPr>
-          <w:sz w:val="28"/>
-          <w:szCs w:val="28"/>
-          <w:lang w:val="uk-UA"/>
-        </w:rPr>
-        <w:t>ін’ективна та сюрективна.</w:t>
+          <w:lang w:val="en-US"/>
+        </w:rPr>
+        <w:t>x</w:t>
+      </w:r>
+      <w:r>
+        <w:rPr>
+          <w:sz w:val="28"/>
+          <w:szCs w:val="28"/>
+          <w:lang w:val="uk-UA"/>
+        </w:rPr>
+        <w:t xml:space="preserve"> </w:t>
+      </w:r>
+      <w:r>
+        <w:rPr>
+          <w:noProof/>
+        </w:rPr>
+        <w:drawing>
+          <wp:inline distT="0" distB="0" distL="0" distR="0" wp14:anchorId="512AA21E" wp14:editId="5B7E637D">
+            <wp:extent cx="146050" cy="156482"/>
+            <wp:effectExtent l="0" t="0" r="6350" b="0"/>
+            <wp:docPr id="6" name="Picture 6"/>
+            <wp:cNvGraphicFramePr>
+              <a:graphicFrameLocks xmlns:a="http://schemas.openxmlformats.org/drawingml/2006/main" noChangeAspect="1"/>
+            </wp:cNvGraphicFramePr>
+            <a:graphic xmlns:a="http://schemas.openxmlformats.org/drawingml/2006/main">
+              <a:graphicData uri="http://schemas.openxmlformats.org/drawingml/2006/picture">
+                <pic:pic xmlns:pic="http://schemas.openxmlformats.org/drawingml/2006/picture">
+                  <pic:nvPicPr>
+                    <pic:cNvPr id="1" name=""/>
+                    <pic:cNvPicPr/>
+                  </pic:nvPicPr>
+                  <pic:blipFill>
+                    <a:blip r:embed="rId10"/>
+                    <a:stretch>
+                      <a:fillRect/>
+                    </a:stretch>
+                  </pic:blipFill>
+                  <pic:spPr>
+                    <a:xfrm>
+                      <a:off x="0" y="0"/>
+                      <a:ext cx="148647" cy="159265"/>
+                    </a:xfrm>
+                    <a:prstGeom prst="rect">
+                      <a:avLst/>
+                    </a:prstGeom>
+                  </pic:spPr>
+                </pic:pic>
+              </a:graphicData>
+            </a:graphic>
+          </wp:inline>
+        </w:drawing>
+      </w:r>
+      <w:r>
+        <w:rPr>
+          <w:sz w:val="28"/>
+          <w:szCs w:val="28"/>
+          <w:lang w:val="uk-UA"/>
+        </w:rPr>
+        <w:t xml:space="preserve">(-∞, 2) </w:t>
+      </w:r>
+      <w:r>
+        <w:rPr>
+          <w:sz w:val="28"/>
+          <w:szCs w:val="28"/>
+          <w:lang w:val="en-US"/>
+        </w:rPr>
+        <w:t>U</w:t>
+      </w:r>
+      <w:r>
+        <w:rPr>
+          <w:sz w:val="28"/>
+          <w:szCs w:val="28"/>
+          <w:lang w:val="uk-UA"/>
+        </w:rPr>
+        <w:t xml:space="preserve"> (2 ,∞</w:t>
+      </w:r>
+      <w:r>
+        <w:rPr>
+          <w:sz w:val="28"/>
+          <w:szCs w:val="28"/>
+          <w:lang w:val="uk-UA"/>
+        </w:rPr>
+        <w:t>)</w:t>
       </w:r>
     </w:p>
     <w:p>
@@ -4285,6 +4613,135 @@
           <w:szCs w:val="28"/>
           <w:lang w:val="uk-UA"/>
         </w:rPr>
+        <w:t xml:space="preserve">б)Відношення є </w:t>
+      </w:r>
+      <w:proofErr w:type="spellStart"/>
+      <w:r>
+        <w:rPr>
+          <w:sz w:val="28"/>
+          <w:szCs w:val="28"/>
+          <w:lang w:val="uk-UA"/>
+        </w:rPr>
+        <w:t>бієктивн</w:t>
+      </w:r>
+      <w:r>
+        <w:rPr>
+          <w:sz w:val="28"/>
+          <w:szCs w:val="28"/>
+          <w:lang w:val="uk-UA"/>
+        </w:rPr>
+        <w:t>им</w:t>
+      </w:r>
+      <w:proofErr w:type="spellEnd"/>
+      <w:r>
+        <w:rPr>
+          <w:sz w:val="28"/>
+          <w:szCs w:val="28"/>
+          <w:lang w:val="uk-UA"/>
+        </w:rPr>
+        <w:t>,</w:t>
+      </w:r>
+      <w:r>
+        <w:rPr>
+          <w:sz w:val="28"/>
+          <w:szCs w:val="28"/>
+          <w:lang w:val="uk-UA"/>
+        </w:rPr>
+        <w:t xml:space="preserve"> якщо во</w:t>
+      </w:r>
+      <w:r>
+        <w:rPr>
+          <w:sz w:val="28"/>
+          <w:szCs w:val="28"/>
+          <w:lang w:val="uk-UA"/>
+        </w:rPr>
+        <w:t>но</w:t>
+      </w:r>
+      <w:r>
+        <w:rPr>
+          <w:sz w:val="28"/>
+          <w:szCs w:val="28"/>
+          <w:lang w:val="uk-UA"/>
+        </w:rPr>
+        <w:t xml:space="preserve"> є</w:t>
+      </w:r>
+      <w:r>
+        <w:rPr>
+          <w:sz w:val="28"/>
+          <w:szCs w:val="28"/>
+          <w:lang w:val="uk-UA"/>
+        </w:rPr>
+        <w:t xml:space="preserve"> </w:t>
+      </w:r>
+      <w:proofErr w:type="spellStart"/>
+      <w:r>
+        <w:rPr>
+          <w:sz w:val="28"/>
+          <w:szCs w:val="28"/>
+          <w:lang w:val="uk-UA"/>
+        </w:rPr>
+        <w:t>ін’ективн</w:t>
+      </w:r>
+      <w:r>
+        <w:rPr>
+          <w:sz w:val="28"/>
+          <w:szCs w:val="28"/>
+          <w:lang w:val="uk-UA"/>
+        </w:rPr>
+        <w:t>им</w:t>
+      </w:r>
+      <w:proofErr w:type="spellEnd"/>
+      <w:r>
+        <w:rPr>
+          <w:sz w:val="28"/>
+          <w:szCs w:val="28"/>
+          <w:lang w:val="uk-UA"/>
+        </w:rPr>
+        <w:t xml:space="preserve"> та </w:t>
+      </w:r>
+      <w:proofErr w:type="spellStart"/>
+      <w:r>
+        <w:rPr>
+          <w:sz w:val="28"/>
+          <w:szCs w:val="28"/>
+          <w:lang w:val="uk-UA"/>
+        </w:rPr>
+        <w:t>сюрективн</w:t>
+      </w:r>
+      <w:r>
+        <w:rPr>
+          <w:sz w:val="28"/>
+          <w:szCs w:val="28"/>
+          <w:lang w:val="uk-UA"/>
+        </w:rPr>
+        <w:t>им</w:t>
+      </w:r>
+      <w:proofErr w:type="spellEnd"/>
+      <w:r>
+        <w:rPr>
+          <w:sz w:val="28"/>
+          <w:szCs w:val="28"/>
+          <w:lang w:val="uk-UA"/>
+        </w:rPr>
+        <w:t>.</w:t>
+      </w:r>
+    </w:p>
+    <w:p>
+      <w:pPr>
+        <w:spacing w:after="160" w:line="259" w:lineRule="auto"/>
+        <w:jc w:val="left"/>
+        <w:rPr>
+          <w:sz w:val="28"/>
+          <w:szCs w:val="28"/>
+          <w:lang w:val="uk-UA"/>
+        </w:rPr>
+      </w:pPr>
+      <w:r>
+        <w:rPr>
+          <w:sz w:val="28"/>
+          <w:szCs w:val="28"/>
+          <w:lang w:val="uk-UA"/>
+        </w:rPr>
         <w:tab/>
       </w:r>
       <w:r>
@@ -4294,7 +4751,31 @@
           <w:lang w:val="uk-UA"/>
         </w:rPr>
         <w:tab/>
-        <w:t>Вона не</w:t>
+        <w:t>Вон</w:t>
+      </w:r>
+      <w:r>
+        <w:rPr>
+          <w:sz w:val="28"/>
+          <w:szCs w:val="28"/>
+          <w:lang w:val="uk-UA"/>
+        </w:rPr>
+        <w:t>о</w:t>
+      </w:r>
+      <w:r>
+        <w:rPr>
+          <w:sz w:val="28"/>
+          <w:szCs w:val="28"/>
+          <w:lang w:val="uk-UA"/>
+        </w:rPr>
+        <w:t xml:space="preserve"> не</w:t>
+      </w:r>
+      <w:r>
+        <w:rPr>
+          <w:sz w:val="28"/>
+          <w:szCs w:val="28"/>
+          <w:lang w:val="uk-UA"/>
+        </w:rPr>
+        <w:t xml:space="preserve"> є</w:t>
       </w:r>
       <w:r>
         <w:rPr>
@@ -4304,46 +4785,50 @@
         </w:rPr>
         <w:t xml:space="preserve"> </w:t>
       </w:r>
-      <w:r>
-        <w:rPr>
-          <w:sz w:val="28"/>
-          <w:szCs w:val="28"/>
-          <w:lang w:val="uk-UA"/>
-        </w:rPr>
-        <w:t>сюрект</w:t>
-      </w:r>
-      <w:r>
-        <w:rPr>
-          <w:sz w:val="28"/>
-          <w:szCs w:val="28"/>
-          <w:lang w:val="uk-UA"/>
-        </w:rPr>
-        <w:t>и</w:t>
-      </w:r>
-      <w:r>
-        <w:rPr>
-          <w:sz w:val="28"/>
-          <w:szCs w:val="28"/>
-          <w:lang w:val="uk-UA"/>
-        </w:rPr>
-        <w:t>вн</w:t>
-      </w:r>
-      <w:r>
-        <w:rPr>
-          <w:sz w:val="28"/>
-          <w:szCs w:val="28"/>
-          <w:lang w:val="uk-UA"/>
-        </w:rPr>
-        <w:t xml:space="preserve">ою бо коли х = 2 не має значення для у тому відношення не є </w:t>
-      </w:r>
-      <w:r>
-        <w:rPr>
-          <w:sz w:val="28"/>
-          <w:szCs w:val="28"/>
-          <w:lang w:val="uk-UA"/>
-        </w:rPr>
-        <w:t>бієктивною</w:t>
-      </w:r>
+      <w:proofErr w:type="spellStart"/>
+      <w:r>
+        <w:rPr>
+          <w:sz w:val="28"/>
+          <w:szCs w:val="28"/>
+          <w:lang w:val="uk-UA"/>
+        </w:rPr>
+        <w:t>сюрективн</w:t>
+      </w:r>
+      <w:r>
+        <w:rPr>
+          <w:sz w:val="28"/>
+          <w:szCs w:val="28"/>
+          <w:lang w:val="uk-UA"/>
+        </w:rPr>
+        <w:t>им</w:t>
+      </w:r>
+      <w:proofErr w:type="spellEnd"/>
+      <w:r>
+        <w:rPr>
+          <w:sz w:val="28"/>
+          <w:szCs w:val="28"/>
+          <w:lang w:val="uk-UA"/>
+        </w:rPr>
+        <w:t xml:space="preserve"> бо коли х = 2 не має значення для у тому відношення не є </w:t>
+      </w:r>
+      <w:proofErr w:type="spellStart"/>
+      <w:r>
+        <w:rPr>
+          <w:sz w:val="28"/>
+          <w:szCs w:val="28"/>
+          <w:lang w:val="uk-UA"/>
+        </w:rPr>
+        <w:t>бієктивн</w:t>
+      </w:r>
+      <w:r>
+        <w:rPr>
+          <w:sz w:val="28"/>
+          <w:szCs w:val="28"/>
+          <w:lang w:val="uk-UA"/>
+        </w:rPr>
+        <w:t>им</w:t>
+      </w:r>
+      <w:proofErr w:type="spellEnd"/>
       <w:r>
         <w:rPr>
           <w:sz w:val="28"/>
